--- a/ele/Blackbox/main_board/do_budoucna.docx
+++ b/ele/Blackbox/main_board/do_budoucna.docx
@@ -4,25 +4,24 @@
   <w:body>
     <w:p>
       <w:r>
-        <w:t>Nutno opravit tlačítko!!!</w:t>
+        <w:t>Nutno opravit tlačítko!!! (</w:t>
       </w:r>
-      <w:bookmarkStart w:id="0" w:name="_GoBack"/>
-      <w:bookmarkEnd w:id="0"/>
+      <w:proofErr w:type="spellStart"/>
       <w:r>
-        <w:t xml:space="preserve"> (světme to na Kubu)</w:t>
+        <w:t>světme</w:t>
+      </w:r>
+      <w:proofErr w:type="spellEnd"/>
+      <w:r>
+        <w:t xml:space="preserve"> to na Kubu)</w:t>
       </w:r>
     </w:p>
     <w:p>
       <w:r>
         <w:t>SD karta</w:t>
       </w:r>
+      <w:bookmarkStart w:id="0" w:name="_GoBack"/>
+      <w:bookmarkEnd w:id="0"/>
     </w:p>
-    <w:p>
-      <w:r>
-        <w:t>GPS přímo na desku</w:t>
-      </w:r>
-    </w:p>
-    <w:p/>
     <w:sectPr>
       <w:pgSz w:w="11906" w:h="16838"/>
       <w:pgMar w:top="1417" w:right="1417" w:bottom="1417" w:left="1417" w:header="708" w:footer="708" w:gutter="0"/>
